--- a/文档/kafka.docx
+++ b/文档/kafka.docx
@@ -120,6 +120,7 @@
     <w:p>
       <w:pPr>
         <w:numPr>
+          <w:ilvl w:val="0"/>
           <w:numId w:val="0"/>
         </w:numPr>
         <w:ind w:leftChars="0"/>
@@ -139,6 +140,7 @@
     <w:p>
       <w:pPr>
         <w:numPr>
+          <w:ilvl w:val="0"/>
           <w:numId w:val="0"/>
         </w:numPr>
         <w:ind w:leftChars="0"/>
@@ -158,6 +160,7 @@
     <w:p>
       <w:pPr>
         <w:numPr>
+          <w:ilvl w:val="0"/>
           <w:numId w:val="0"/>
         </w:numPr>
         <w:ind w:leftChars="0"/>
@@ -285,6 +288,7 @@
     <w:p>
       <w:pPr>
         <w:numPr>
+          <w:ilvl w:val="0"/>
           <w:numId w:val="0"/>
         </w:numPr>
         <w:ind w:leftChars="0"/>
@@ -349,187 +353,212 @@
         </w:rPr>
         <w:t>kafka 只有发布订阅模式</w:t>
       </w:r>
+    </w:p>
+    <w:p>
+      <w:pPr>
+        <w:numPr>
+          <w:ilvl w:val="0"/>
+          <w:numId w:val="5"/>
+        </w:numPr>
+        <w:ind w:left="425" w:leftChars="0" w:hanging="425" w:firstLineChars="0"/>
+        <w:rPr>
+          <w:rFonts w:hint="eastAsia"/>
+          <w:lang w:val="en-US" w:eastAsia="zh-CN"/>
+        </w:rPr>
+      </w:pPr>
+      <w:r>
+        <w:rPr>
+          <w:rFonts w:hint="eastAsia"/>
+          <w:lang w:val="en-US" w:eastAsia="zh-CN"/>
+        </w:rPr>
+        <w:t>吞吐量：kafka具有高吞吐量，内部采用消息的批处理，zero-copy机制，数据的存储和获取是本地磁盘顺序批量操作，具有O(1)的复杂度，消息处理的效率很高。</w:t>
+      </w:r>
+    </w:p>
+    <w:p>
+      <w:pPr>
+        <w:numPr>
+          <w:ilvl w:val="0"/>
+          <w:numId w:val="5"/>
+        </w:numPr>
+        <w:ind w:left="425" w:leftChars="0" w:hanging="425" w:firstLineChars="0"/>
+        <w:rPr>
+          <w:rFonts w:hint="eastAsia"/>
+          <w:lang w:val="en-US" w:eastAsia="zh-CN"/>
+        </w:rPr>
+      </w:pPr>
+      <w:r>
+        <w:rPr>
+          <w:rFonts w:hint="eastAsia"/>
+          <w:lang w:val="en-US" w:eastAsia="zh-CN"/>
+        </w:rPr>
+        <w:t>可靠性：MQ支持对消息的可靠的传递，支持事物，不支持批量的操作；基于存储的可靠性的要求存储可以采用内存或者硬盘。</w:t>
+      </w:r>
+    </w:p>
+    <w:p>
+      <w:pPr>
+        <w:numPr>
+          <w:ilvl w:val="0"/>
+          <w:numId w:val="5"/>
+        </w:numPr>
+        <w:ind w:left="425" w:leftChars="0" w:hanging="425" w:firstLineChars="0"/>
+        <w:rPr>
+          <w:rFonts w:hint="eastAsia"/>
+          <w:lang w:val="en-US" w:eastAsia="zh-CN"/>
+        </w:rPr>
+      </w:pPr>
+      <w:r>
+        <w:rPr>
+          <w:rFonts w:hint="eastAsia"/>
+          <w:lang w:val="en-US" w:eastAsia="zh-CN"/>
+        </w:rPr>
+        <w:t>抗压性：kafka在大数据量下依然保持O(1)的方式提供消息持久化能力，即使对TB级以上数据也能保证常数时间复杂度的访问性能。而MQ则会出现性能下降。</w:t>
+      </w:r>
+    </w:p>
+    <w:p>
+      <w:pPr>
+        <w:numPr>
+          <w:ilvl w:val="0"/>
+          <w:numId w:val="5"/>
+        </w:numPr>
+        <w:ind w:left="425" w:leftChars="0" w:hanging="425" w:firstLineChars="0"/>
+        <w:rPr>
+          <w:rFonts w:hint="eastAsia"/>
+          <w:lang w:val="en-US" w:eastAsia="zh-CN"/>
+        </w:rPr>
+      </w:pPr>
+      <w:r>
+        <w:rPr>
+          <w:rFonts w:hint="eastAsia"/>
+          <w:lang w:val="en-US" w:eastAsia="zh-CN"/>
+        </w:rPr>
+        <w:t>是否支持离线数据处理和实时数据处理：</w:t>
+      </w:r>
+    </w:p>
+    <w:p>
+      <w:pPr>
+        <w:numPr>
+          <w:ilvl w:val="0"/>
+          <w:numId w:val="0"/>
+        </w:numPr>
+        <w:ind w:left="420" w:leftChars="0"/>
+        <w:rPr>
+          <w:rFonts w:hint="eastAsia"/>
+          <w:lang w:val="en-US" w:eastAsia="zh-CN"/>
+        </w:rPr>
+      </w:pPr>
+      <w:r>
+        <w:rPr>
+          <w:rFonts w:hint="eastAsia"/>
+          <w:lang w:val="en-US" w:eastAsia="zh-CN"/>
+        </w:rPr>
+        <w:t>kafka同时支持离线数据处理和实时数据处理。</w:t>
+      </w:r>
+    </w:p>
+    <w:p>
+      <w:pPr>
+        <w:numPr>
+          <w:ilvl w:val="0"/>
+          <w:numId w:val="5"/>
+        </w:numPr>
+        <w:ind w:left="425" w:leftChars="0" w:hanging="425" w:firstLineChars="0"/>
+        <w:rPr>
+          <w:rFonts w:hint="eastAsia"/>
+          <w:lang w:val="en-US" w:eastAsia="zh-CN"/>
+        </w:rPr>
+      </w:pPr>
+      <w:r>
+        <w:rPr>
+          <w:rFonts w:hint="eastAsia"/>
+          <w:lang w:val="en-US" w:eastAsia="zh-CN"/>
+        </w:rPr>
+        <w:t>扩展性比较：kafka支持在线水平扩展。</w:t>
+      </w:r>
+    </w:p>
+    <w:p>
+      <w:pPr>
+        <w:numPr>
+          <w:ilvl w:val="0"/>
+          <w:numId w:val="5"/>
+        </w:numPr>
+        <w:ind w:left="425" w:leftChars="0" w:hanging="425" w:firstLineChars="0"/>
+        <w:rPr>
+          <w:rFonts w:hint="eastAsia"/>
+          <w:lang w:val="en-US" w:eastAsia="zh-CN"/>
+        </w:rPr>
+      </w:pPr>
+      <w:r>
+        <w:rPr>
+          <w:rFonts w:hint="eastAsia"/>
+          <w:lang w:val="en-US" w:eastAsia="zh-CN"/>
+        </w:rPr>
+        <w:t>消息安全性：kafka可以保证在绝大多数情况下消息的安全性。当消息算作commit的时候才会暴露给consumer，并保证at-least-once的投递原则。</w:t>
+      </w:r>
+    </w:p>
+    <w:p>
+      <w:pPr>
+        <w:numPr>
+          <w:ilvl w:val="0"/>
+          <w:numId w:val="5"/>
+        </w:numPr>
+        <w:ind w:left="425" w:leftChars="0" w:hanging="425" w:firstLineChars="0"/>
+        <w:rPr>
+          <w:rFonts w:hint="eastAsia"/>
+          <w:lang w:val="en-US" w:eastAsia="zh-CN"/>
+        </w:rPr>
+      </w:pPr>
+      <w:r>
+        <w:rPr>
+          <w:rFonts w:hint="eastAsia"/>
+          <w:lang w:val="en-US" w:eastAsia="zh-CN"/>
+        </w:rPr>
+        <w:t>可用性，稳定容错性：kafka天然支持HA，leader挂了，follower自动选举出新的leader</w:t>
+      </w:r>
+    </w:p>
+    <w:p>
+      <w:pPr>
+        <w:numPr>
+          <w:ilvl w:val="0"/>
+          <w:numId w:val="5"/>
+        </w:numPr>
+        <w:ind w:left="425" w:leftChars="0" w:hanging="425" w:firstLineChars="0"/>
+        <w:rPr>
+          <w:rFonts w:hint="eastAsia"/>
+          <w:lang w:val="en-US" w:eastAsia="zh-CN"/>
+        </w:rPr>
+      </w:pPr>
+      <w:r>
+        <w:rPr>
+          <w:rFonts w:hint="eastAsia"/>
+          <w:lang w:val="en-US" w:eastAsia="zh-CN"/>
+        </w:rPr>
+        <w:t>适用场景：kafka是分布式消息系统。mq是基础的消息系统。kafka适用于流式计算。如果需要消息可靠性传输，使用MQ，如果处理海量日志数据等，使用kafka。如果需要同时处理在线应用(消息)和离线应用(数据文件，日志)</w:t>
+      </w:r>
+    </w:p>
+    <w:p>
+      <w:pPr>
+        <w:numPr>
+          <w:numId w:val="0"/>
+        </w:numPr>
+        <w:ind w:leftChars="0"/>
+        <w:rPr>
+          <w:rFonts w:hint="eastAsia"/>
+          <w:lang w:val="en-US" w:eastAsia="zh-CN"/>
+        </w:rPr>
+      </w:pPr>
+    </w:p>
+    <w:p>
+      <w:pPr>
+        <w:numPr>
+          <w:numId w:val="0"/>
+        </w:numPr>
+        <w:ind w:leftChars="0"/>
+        <w:rPr>
+          <w:rFonts w:hint="eastAsia"/>
+          <w:lang w:val="en-US" w:eastAsia="zh-CN"/>
+        </w:rPr>
+      </w:pPr>
       <w:bookmarkStart w:id="0" w:name="_GoBack"/>
       <w:bookmarkEnd w:id="0"/>
-    </w:p>
-    <w:p>
-      <w:pPr>
-        <w:numPr>
-          <w:ilvl w:val="0"/>
-          <w:numId w:val="5"/>
-        </w:numPr>
-        <w:ind w:left="425" w:leftChars="0" w:hanging="425" w:firstLineChars="0"/>
-        <w:rPr>
-          <w:rFonts w:hint="eastAsia"/>
-          <w:lang w:val="en-US" w:eastAsia="zh-CN"/>
-        </w:rPr>
-      </w:pPr>
-      <w:r>
-        <w:rPr>
-          <w:rFonts w:hint="eastAsia"/>
-          <w:lang w:val="en-US" w:eastAsia="zh-CN"/>
-        </w:rPr>
-        <w:t>吞吐量：kafka具有高吞吐量，内部采用消息的批处理，zero-copy机制，数据的存储和获取是本地磁盘顺序批量操作，具有O(1)的复杂度，消息处理的效率很高。</w:t>
-      </w:r>
-    </w:p>
-    <w:p>
-      <w:pPr>
-        <w:numPr>
-          <w:ilvl w:val="0"/>
-          <w:numId w:val="5"/>
-        </w:numPr>
-        <w:ind w:left="425" w:leftChars="0" w:hanging="425" w:firstLineChars="0"/>
-        <w:rPr>
-          <w:rFonts w:hint="eastAsia"/>
-          <w:lang w:val="en-US" w:eastAsia="zh-CN"/>
-        </w:rPr>
-      </w:pPr>
-      <w:r>
-        <w:rPr>
-          <w:rFonts w:hint="eastAsia"/>
-          <w:lang w:val="en-US" w:eastAsia="zh-CN"/>
-        </w:rPr>
-        <w:t>可靠性：MQ支持对消息的可靠的传递，支持事物，不支持批量的操作；基于存储的可靠性的要求存储可以采用内存或者硬盘。</w:t>
-      </w:r>
-    </w:p>
-    <w:p>
-      <w:pPr>
-        <w:numPr>
-          <w:ilvl w:val="0"/>
-          <w:numId w:val="5"/>
-        </w:numPr>
-        <w:ind w:left="425" w:leftChars="0" w:hanging="425" w:firstLineChars="0"/>
-        <w:rPr>
-          <w:rFonts w:hint="eastAsia"/>
-          <w:lang w:val="en-US" w:eastAsia="zh-CN"/>
-        </w:rPr>
-      </w:pPr>
-      <w:r>
-        <w:rPr>
-          <w:rFonts w:hint="eastAsia"/>
-          <w:lang w:val="en-US" w:eastAsia="zh-CN"/>
-        </w:rPr>
-        <w:t>抗压性：kafka在大数据量下依然保持O(1)的方式提供消息持久化能力，即使对TB级以上数据也能保证常数时间复杂度的访问性能。而MQ则会出现性能下降。</w:t>
-      </w:r>
-    </w:p>
-    <w:p>
-      <w:pPr>
-        <w:numPr>
-          <w:ilvl w:val="0"/>
-          <w:numId w:val="5"/>
-        </w:numPr>
-        <w:ind w:left="425" w:leftChars="0" w:hanging="425" w:firstLineChars="0"/>
-        <w:rPr>
-          <w:rFonts w:hint="eastAsia"/>
-          <w:lang w:val="en-US" w:eastAsia="zh-CN"/>
-        </w:rPr>
-      </w:pPr>
-      <w:r>
-        <w:rPr>
-          <w:rFonts w:hint="eastAsia"/>
-          <w:lang w:val="en-US" w:eastAsia="zh-CN"/>
-        </w:rPr>
-        <w:t>是否支持离线数据处理和实时数据处理：</w:t>
-      </w:r>
-    </w:p>
-    <w:p>
-      <w:pPr>
-        <w:numPr>
-          <w:numId w:val="0"/>
-        </w:numPr>
-        <w:ind w:left="420" w:leftChars="0"/>
-        <w:rPr>
-          <w:rFonts w:hint="eastAsia"/>
-          <w:lang w:val="en-US" w:eastAsia="zh-CN"/>
-        </w:rPr>
-      </w:pPr>
-      <w:r>
-        <w:rPr>
-          <w:rFonts w:hint="eastAsia"/>
-          <w:lang w:val="en-US" w:eastAsia="zh-CN"/>
-        </w:rPr>
-        <w:t>kafka同时支持离线数据处理和实时数据处理。</w:t>
-      </w:r>
-    </w:p>
-    <w:p>
-      <w:pPr>
-        <w:numPr>
-          <w:ilvl w:val="0"/>
-          <w:numId w:val="5"/>
-        </w:numPr>
-        <w:ind w:left="425" w:leftChars="0" w:hanging="425" w:firstLineChars="0"/>
-        <w:rPr>
-          <w:rFonts w:hint="eastAsia"/>
-          <w:lang w:val="en-US" w:eastAsia="zh-CN"/>
-        </w:rPr>
-      </w:pPr>
-      <w:r>
-        <w:rPr>
-          <w:rFonts w:hint="eastAsia"/>
-          <w:lang w:val="en-US" w:eastAsia="zh-CN"/>
-        </w:rPr>
-        <w:t>扩展性比较：kafka支持在线水平扩展。</w:t>
-      </w:r>
-    </w:p>
-    <w:p>
-      <w:pPr>
-        <w:numPr>
-          <w:ilvl w:val="0"/>
-          <w:numId w:val="5"/>
-        </w:numPr>
-        <w:ind w:left="425" w:leftChars="0" w:hanging="425" w:firstLineChars="0"/>
-        <w:rPr>
-          <w:rFonts w:hint="eastAsia"/>
-          <w:lang w:val="en-US" w:eastAsia="zh-CN"/>
-        </w:rPr>
-      </w:pPr>
-      <w:r>
-        <w:rPr>
-          <w:rFonts w:hint="eastAsia"/>
-          <w:lang w:val="en-US" w:eastAsia="zh-CN"/>
-        </w:rPr>
-        <w:t>消息安全性：kafka可以保证在绝大多数情况下消息的安全性。当消息算作commit的时候才会暴露给consumer，并保证at-least-once的投递原则。</w:t>
-      </w:r>
-    </w:p>
-    <w:p>
-      <w:pPr>
-        <w:numPr>
-          <w:ilvl w:val="0"/>
-          <w:numId w:val="5"/>
-        </w:numPr>
-        <w:ind w:left="425" w:leftChars="0" w:hanging="425" w:firstLineChars="0"/>
-        <w:rPr>
-          <w:rFonts w:hint="eastAsia"/>
-          <w:lang w:val="en-US" w:eastAsia="zh-CN"/>
-        </w:rPr>
-      </w:pPr>
-      <w:r>
-        <w:rPr>
-          <w:rFonts w:hint="eastAsia"/>
-          <w:lang w:val="en-US" w:eastAsia="zh-CN"/>
-        </w:rPr>
-        <w:t>可用性，稳定容错性：kafka天然支持HA，leader挂了，follower自动选举出新的leader</w:t>
-      </w:r>
-    </w:p>
-    <w:p>
-      <w:pPr>
-        <w:numPr>
-          <w:ilvl w:val="0"/>
-          <w:numId w:val="5"/>
-        </w:numPr>
-        <w:ind w:left="425" w:leftChars="0" w:hanging="425" w:firstLineChars="0"/>
-        <w:rPr>
-          <w:rFonts w:hint="eastAsia"/>
-          <w:lang w:val="en-US" w:eastAsia="zh-CN"/>
-        </w:rPr>
-      </w:pPr>
-      <w:r>
-        <w:rPr>
-          <w:rFonts w:hint="eastAsia"/>
-          <w:lang w:val="en-US" w:eastAsia="zh-CN"/>
-        </w:rPr>
-        <w:t>适用场景：kafka是分布式消息系统。mq是基础的消息系统。kafka适用于流式计算。如果需要消息可靠性传输，使用MQ，如果处理海量日志数据等，使用kafka。如果需要同时处理在线应用(消息)和离线应用(数据文件，日志)</w:t>
-      </w:r>
     </w:p>
     <w:sectPr>
       <w:pgSz w:w="11906" w:h="16838"/>

--- a/文档/kafka.docx
+++ b/文档/kafka.docx
@@ -5332,6 +5332,7 @@
     <w:p>
       <w:pPr>
         <w:numPr>
+          <w:ilvl w:val="0"/>
           <w:numId w:val="0"/>
         </w:numPr>
         <w:ind w:leftChars="0"/>
@@ -5344,6 +5345,7 @@
     <w:p>
       <w:pPr>
         <w:numPr>
+          <w:ilvl w:val="0"/>
           <w:numId w:val="0"/>
         </w:numPr>
         <w:ind w:leftChars="0"/>
@@ -5363,6 +5365,7 @@
     <w:p>
       <w:pPr>
         <w:numPr>
+          <w:ilvl w:val="0"/>
           <w:numId w:val="0"/>
         </w:numPr>
         <w:ind w:leftChars="0"/>
@@ -5375,6 +5378,7 @@
     <w:p>
       <w:pPr>
         <w:numPr>
+          <w:ilvl w:val="0"/>
           <w:numId w:val="0"/>
         </w:numPr>
         <w:ind w:leftChars="0"/>
@@ -5394,6 +5398,7 @@
     <w:p>
       <w:pPr>
         <w:numPr>
+          <w:ilvl w:val="0"/>
           <w:numId w:val="0"/>
         </w:numPr>
         <w:ind w:leftChars="0"/>
@@ -5413,6 +5418,7 @@
     <w:p>
       <w:pPr>
         <w:numPr>
+          <w:ilvl w:val="0"/>
           <w:numId w:val="0"/>
         </w:numPr>
         <w:ind w:leftChars="0"/>
@@ -5432,6 +5438,7 @@
     <w:p>
       <w:pPr>
         <w:numPr>
+          <w:ilvl w:val="0"/>
           <w:numId w:val="0"/>
         </w:numPr>
         <w:ind w:leftChars="0"/>
@@ -5451,6 +5458,7 @@
     <w:p>
       <w:pPr>
         <w:numPr>
+          <w:ilvl w:val="0"/>
           <w:numId w:val="0"/>
         </w:numPr>
         <w:ind w:leftChars="0"/>
@@ -5470,6 +5478,7 @@
     <w:p>
       <w:pPr>
         <w:numPr>
+          <w:ilvl w:val="0"/>
           <w:numId w:val="0"/>
         </w:numPr>
         <w:ind w:leftChars="0"/>
@@ -5482,6 +5491,7 @@
     <w:p>
       <w:pPr>
         <w:numPr>
+          <w:ilvl w:val="0"/>
           <w:numId w:val="0"/>
         </w:numPr>
         <w:ind w:leftChars="0"/>
@@ -5503,6 +5513,7 @@
     <w:p>
       <w:pPr>
         <w:numPr>
+          <w:ilvl w:val="0"/>
           <w:numId w:val="0"/>
         </w:numPr>
         <w:ind w:leftChars="0"/>
@@ -5611,6 +5622,7 @@
       <w:pPr>
         <w:widowControl w:val="0"/>
         <w:numPr>
+          <w:ilvl w:val="0"/>
           <w:numId w:val="0"/>
         </w:numPr>
         <w:jc w:val="both"/>
@@ -5624,6 +5636,7 @@
       <w:pPr>
         <w:widowControl w:val="0"/>
         <w:numPr>
+          <w:ilvl w:val="0"/>
           <w:numId w:val="0"/>
         </w:numPr>
         <w:jc w:val="both"/>
@@ -5710,6 +5723,7 @@
       <w:pPr>
         <w:widowControl w:val="0"/>
         <w:numPr>
+          <w:ilvl w:val="0"/>
           <w:numId w:val="0"/>
         </w:numPr>
         <w:ind w:leftChars="0"/>
@@ -5724,6 +5738,7 @@
       <w:pPr>
         <w:widowControl w:val="0"/>
         <w:numPr>
+          <w:ilvl w:val="0"/>
           <w:numId w:val="0"/>
         </w:numPr>
         <w:jc w:val="both"/>
@@ -5744,6 +5759,7 @@
       <w:pPr>
         <w:widowControl w:val="0"/>
         <w:numPr>
+          <w:ilvl w:val="0"/>
           <w:numId w:val="0"/>
         </w:numPr>
         <w:jc w:val="both"/>
@@ -5757,6 +5773,7 @@
       <w:pPr>
         <w:widowControl w:val="0"/>
         <w:numPr>
+          <w:ilvl w:val="0"/>
           <w:numId w:val="0"/>
         </w:numPr>
         <w:jc w:val="both"/>
@@ -5777,6 +5794,7 @@
       <w:pPr>
         <w:widowControl w:val="0"/>
         <w:numPr>
+          <w:ilvl w:val="0"/>
           <w:numId w:val="0"/>
         </w:numPr>
         <w:jc w:val="both"/>
@@ -5806,6 +5824,7 @@
       <w:pPr>
         <w:widowControl w:val="0"/>
         <w:numPr>
+          <w:ilvl w:val="0"/>
           <w:numId w:val="0"/>
         </w:numPr>
         <w:jc w:val="both"/>
@@ -5826,6 +5845,7 @@
       <w:pPr>
         <w:widowControl w:val="0"/>
         <w:numPr>
+          <w:ilvl w:val="0"/>
           <w:numId w:val="0"/>
         </w:numPr>
         <w:jc w:val="both"/>
@@ -5839,6 +5859,7 @@
       <w:pPr>
         <w:widowControl w:val="0"/>
         <w:numPr>
+          <w:ilvl w:val="0"/>
           <w:numId w:val="0"/>
         </w:numPr>
         <w:jc w:val="both"/>
@@ -5903,6 +5924,7 @@
       <w:pPr>
         <w:widowControl w:val="0"/>
         <w:numPr>
+          <w:ilvl w:val="0"/>
           <w:numId w:val="0"/>
         </w:numPr>
         <w:jc w:val="both"/>
@@ -5916,6 +5938,7 @@
       <w:pPr>
         <w:widowControl w:val="0"/>
         <w:numPr>
+          <w:ilvl w:val="0"/>
           <w:numId w:val="0"/>
         </w:numPr>
         <w:jc w:val="both"/>
@@ -5936,6 +5959,7 @@
       <w:pPr>
         <w:widowControl w:val="0"/>
         <w:numPr>
+          <w:ilvl w:val="0"/>
           <w:numId w:val="0"/>
         </w:numPr>
         <w:jc w:val="both"/>
@@ -5965,6 +5989,7 @@
       <w:pPr>
         <w:widowControl w:val="0"/>
         <w:numPr>
+          <w:ilvl w:val="0"/>
           <w:numId w:val="0"/>
         </w:numPr>
         <w:jc w:val="both"/>
@@ -5985,6 +6010,7 @@
       <w:pPr>
         <w:widowControl w:val="0"/>
         <w:numPr>
+          <w:ilvl w:val="0"/>
           <w:numId w:val="0"/>
         </w:numPr>
         <w:jc w:val="both"/>
@@ -6005,6 +6031,7 @@
       <w:pPr>
         <w:widowControl w:val="0"/>
         <w:numPr>
+          <w:ilvl w:val="0"/>
           <w:numId w:val="0"/>
         </w:numPr>
         <w:jc w:val="both"/>
@@ -6025,6 +6052,7 @@
       <w:pPr>
         <w:widowControl w:val="0"/>
         <w:numPr>
+          <w:ilvl w:val="0"/>
           <w:numId w:val="0"/>
         </w:numPr>
         <w:jc w:val="both"/>
@@ -6054,6 +6082,7 @@
       <w:pPr>
         <w:widowControl w:val="0"/>
         <w:numPr>
+          <w:ilvl w:val="0"/>
           <w:numId w:val="0"/>
         </w:numPr>
         <w:jc w:val="both"/>
@@ -6074,6 +6103,7 @@
       <w:pPr>
         <w:widowControl w:val="0"/>
         <w:numPr>
+          <w:ilvl w:val="0"/>
           <w:numId w:val="0"/>
         </w:numPr>
         <w:jc w:val="both"/>
@@ -6087,6 +6117,7 @@
       <w:pPr>
         <w:widowControl w:val="0"/>
         <w:numPr>
+          <w:ilvl w:val="0"/>
           <w:numId w:val="0"/>
         </w:numPr>
         <w:jc w:val="both"/>
@@ -6107,6 +6138,7 @@
       <w:pPr>
         <w:widowControl w:val="0"/>
         <w:numPr>
+          <w:ilvl w:val="0"/>
           <w:numId w:val="0"/>
         </w:numPr>
         <w:jc w:val="both"/>
@@ -6120,6 +6152,7 @@
       <w:pPr>
         <w:widowControl w:val="0"/>
         <w:numPr>
+          <w:ilvl w:val="0"/>
           <w:numId w:val="0"/>
         </w:numPr>
         <w:jc w:val="both"/>
@@ -6140,6 +6173,7 @@
       <w:pPr>
         <w:widowControl w:val="0"/>
         <w:numPr>
+          <w:ilvl w:val="0"/>
           <w:numId w:val="0"/>
         </w:numPr>
         <w:jc w:val="both"/>
@@ -6153,6 +6187,7 @@
       <w:pPr>
         <w:widowControl w:val="0"/>
         <w:numPr>
+          <w:ilvl w:val="0"/>
           <w:numId w:val="0"/>
         </w:numPr>
         <w:jc w:val="both"/>
@@ -6173,6 +6208,7 @@
       <w:pPr>
         <w:widowControl w:val="0"/>
         <w:numPr>
+          <w:ilvl w:val="0"/>
           <w:numId w:val="0"/>
         </w:numPr>
         <w:jc w:val="both"/>
@@ -6916,6 +6952,7 @@
     <w:p>
       <w:pPr>
         <w:numPr>
+          <w:ilvl w:val="0"/>
           <w:numId w:val="0"/>
         </w:numPr>
         <w:ind w:left="5" w:leftChars="0"/>
@@ -7502,6 +7539,7 @@
       <w:pPr>
         <w:widowControl w:val="0"/>
         <w:numPr>
+          <w:ilvl w:val="0"/>
           <w:numId w:val="0"/>
         </w:numPr>
         <w:jc w:val="both"/>
@@ -7515,6 +7553,7 @@
       <w:pPr>
         <w:widowControl w:val="0"/>
         <w:numPr>
+          <w:ilvl w:val="0"/>
           <w:numId w:val="0"/>
         </w:numPr>
         <w:jc w:val="both"/>
@@ -7535,6 +7574,7 @@
       <w:pPr>
         <w:widowControl w:val="0"/>
         <w:numPr>
+          <w:ilvl w:val="0"/>
           <w:numId w:val="0"/>
         </w:numPr>
         <w:jc w:val="both"/>
@@ -7555,6 +7595,7 @@
       <w:pPr>
         <w:widowControl w:val="0"/>
         <w:numPr>
+          <w:ilvl w:val="0"/>
           <w:numId w:val="0"/>
         </w:numPr>
         <w:jc w:val="both"/>
@@ -7568,6 +7609,7 @@
       <w:pPr>
         <w:widowControl w:val="0"/>
         <w:numPr>
+          <w:ilvl w:val="0"/>
           <w:numId w:val="0"/>
         </w:numPr>
         <w:jc w:val="both"/>
@@ -7643,8 +7685,6 @@
         </w:rPr>
         <w:t>zookeeper.connect</w:t>
       </w:r>
-      <w:bookmarkStart w:id="0" w:name="_GoBack"/>
-      <w:bookmarkEnd w:id="0"/>
     </w:p>
     <w:p>
       <w:pPr>
@@ -11879,6 +11919,422 @@
         </w:rPr>
         <w:t>ZK追随者可以在ZK领导者后面走多远</w:t>
       </w:r>
+    </w:p>
+    <w:p>
+      <w:pPr>
+        <w:rPr>
+          <w:rFonts w:hint="eastAsia"/>
+          <w:lang w:val="en-US" w:eastAsia="zh-CN"/>
+        </w:rPr>
+      </w:pPr>
+    </w:p>
+    <w:p>
+      <w:pPr>
+        <w:pStyle w:val="2"/>
+        <w:rPr>
+          <w:rFonts w:hint="eastAsia"/>
+          <w:lang w:val="en-US" w:eastAsia="zh-CN"/>
+        </w:rPr>
+      </w:pPr>
+      <w:r>
+        <w:rPr>
+          <w:rFonts w:hint="eastAsia"/>
+          <w:lang w:val="en-US" w:eastAsia="zh-CN"/>
+        </w:rPr>
+        <w:t>kafka shell命令</w:t>
+      </w:r>
+    </w:p>
+    <w:p>
+      <w:pPr>
+        <w:rPr>
+          <w:rFonts w:hint="eastAsia"/>
+          <w:lang w:val="en-US" w:eastAsia="zh-CN"/>
+        </w:rPr>
+      </w:pPr>
+      <w:r>
+        <w:rPr>
+          <w:rFonts w:hint="eastAsia"/>
+          <w:lang w:val="en-US" w:eastAsia="zh-CN"/>
+        </w:rPr>
+        <w:t>启动内置zookeeper：</w:t>
+      </w:r>
+    </w:p>
+    <w:p>
+      <w:pPr>
+        <w:jc w:val="left"/>
+        <w:rPr>
+          <w:rFonts w:hint="eastAsia"/>
+          <w:lang w:val="en-US" w:eastAsia="zh-CN"/>
+        </w:rPr>
+      </w:pPr>
+      <w:r>
+        <w:rPr>
+          <w:rFonts w:hint="eastAsia"/>
+          <w:lang w:val="en-US" w:eastAsia="zh-CN"/>
+        </w:rPr>
+        <w:t xml:space="preserve">bin/zookeeper-server-start.sh config/zookeeper.properties </w:t>
+      </w:r>
+    </w:p>
+    <w:p>
+      <w:pPr>
+        <w:jc w:val="left"/>
+        <w:rPr>
+          <w:rFonts w:hint="eastAsia"/>
+          <w:lang w:val="en-US" w:eastAsia="zh-CN"/>
+        </w:rPr>
+      </w:pPr>
+      <w:r>
+        <w:rPr>
+          <w:rFonts w:hint="eastAsia"/>
+          <w:lang w:val="en-US" w:eastAsia="zh-CN"/>
+        </w:rPr>
+        <w:t>启动broker</w:t>
+      </w:r>
+    </w:p>
+    <w:p>
+      <w:pPr>
+        <w:jc w:val="left"/>
+        <w:rPr>
+          <w:rFonts w:hint="eastAsia"/>
+          <w:lang w:val="en-US" w:eastAsia="zh-CN"/>
+        </w:rPr>
+      </w:pPr>
+      <w:r>
+        <w:rPr>
+          <w:rFonts w:hint="eastAsia"/>
+          <w:lang w:val="en-US" w:eastAsia="zh-CN"/>
+        </w:rPr>
+        <w:t xml:space="preserve">bin/kafka-server-start.sh config/server.properties </w:t>
+      </w:r>
+    </w:p>
+    <w:p>
+      <w:pPr>
+        <w:jc w:val="left"/>
+        <w:rPr>
+          <w:rFonts w:hint="eastAsia"/>
+          <w:lang w:val="en-US" w:eastAsia="zh-CN"/>
+        </w:rPr>
+      </w:pPr>
+      <w:r>
+        <w:rPr>
+          <w:rFonts w:hint="eastAsia"/>
+          <w:lang w:val="en-US" w:eastAsia="zh-CN"/>
+        </w:rPr>
+        <w:t>创建一个分区为1，复制因子1的主题，注意 复制因子不能大于集群中broker的数量。</w:t>
+      </w:r>
+    </w:p>
+    <w:p>
+      <w:pPr>
+        <w:rPr>
+          <w:rFonts w:hint="eastAsia"/>
+          <w:lang w:val="en-US" w:eastAsia="zh-CN"/>
+        </w:rPr>
+      </w:pPr>
+      <w:r>
+        <w:rPr>
+          <w:rFonts w:hint="eastAsia"/>
+          <w:lang w:val="en-US" w:eastAsia="zh-CN"/>
+        </w:rPr>
+        <w:t>bin/kafka-topics.sh --create --zookeeper localhost:2181 --replication-factor 1 --partitions 1 --topic test</w:t>
+      </w:r>
+    </w:p>
+    <w:p>
+      <w:pPr>
+        <w:rPr>
+          <w:rFonts w:hint="eastAsia"/>
+          <w:lang w:val="en-US" w:eastAsia="zh-CN"/>
+        </w:rPr>
+      </w:pPr>
+      <w:r>
+        <w:rPr>
+          <w:rFonts w:hint="eastAsia"/>
+          <w:lang w:val="en-US" w:eastAsia="zh-CN"/>
+        </w:rPr>
+        <w:t>开启生产者以发消息</w:t>
+      </w:r>
+    </w:p>
+    <w:p>
+      <w:pPr>
+        <w:jc w:val="left"/>
+        <w:rPr>
+          <w:rFonts w:hint="eastAsia"/>
+          <w:lang w:val="en-US" w:eastAsia="zh-CN"/>
+        </w:rPr>
+      </w:pPr>
+      <w:r>
+        <w:rPr>
+          <w:rFonts w:hint="eastAsia"/>
+          <w:lang w:val="en-US" w:eastAsia="zh-CN"/>
+        </w:rPr>
+        <w:t xml:space="preserve">bin/kafka-console-producer.sh --broker-list localhost:9092 --topic test </w:t>
+      </w:r>
+    </w:p>
+    <w:p>
+      <w:pPr>
+        <w:jc w:val="left"/>
+        <w:rPr>
+          <w:rFonts w:hint="eastAsia"/>
+          <w:lang w:val="en-US" w:eastAsia="zh-CN"/>
+        </w:rPr>
+      </w:pPr>
+      <w:r>
+        <w:rPr>
+          <w:rFonts w:hint="eastAsia"/>
+          <w:lang w:val="en-US" w:eastAsia="zh-CN"/>
+        </w:rPr>
+        <w:t>开启消费者并可以消费消息</w:t>
+      </w:r>
+    </w:p>
+    <w:p>
+      <w:pPr>
+        <w:jc w:val="left"/>
+        <w:rPr>
+          <w:rFonts w:hint="eastAsia"/>
+          <w:lang w:val="en-US" w:eastAsia="zh-CN"/>
+        </w:rPr>
+      </w:pPr>
+      <w:r>
+        <w:rPr>
+          <w:rFonts w:hint="eastAsia"/>
+          <w:lang w:val="en-US" w:eastAsia="zh-CN"/>
+        </w:rPr>
+        <w:t xml:space="preserve">bin/kafka-console-consumer.sh --bootstrap-server localhost:9092 --topic test --from-beginning </w:t>
+      </w:r>
+    </w:p>
+    <w:p>
+      <w:pPr>
+        <w:jc w:val="left"/>
+        <w:rPr>
+          <w:rFonts w:hint="eastAsia"/>
+          <w:lang w:val="en-US" w:eastAsia="zh-CN"/>
+        </w:rPr>
+      </w:pPr>
+      <w:r>
+        <w:rPr>
+          <w:rFonts w:hint="eastAsia"/>
+          <w:lang w:val="en-US" w:eastAsia="zh-CN"/>
+        </w:rPr>
+        <w:t>查看指定Broker的指定topic的指定分区的最大最小偏移量</w:t>
+      </w:r>
+    </w:p>
+    <w:p>
+      <w:pPr>
+        <w:jc w:val="left"/>
+        <w:rPr>
+          <w:rFonts w:hint="eastAsia"/>
+          <w:lang w:val="en-US" w:eastAsia="zh-CN"/>
+        </w:rPr>
+      </w:pPr>
+      <w:r>
+        <w:rPr>
+          <w:rFonts w:hint="eastAsia"/>
+          <w:lang w:val="en-US" w:eastAsia="zh-CN"/>
+        </w:rPr>
+        <w:t xml:space="preserve">bin/kafka-run-class.sh kafka.tools.GetOffsetShell --topic test  --time -1 --broker-list 192.168.8.88:9092 --partitions 0 </w:t>
+      </w:r>
+    </w:p>
+    <w:p>
+      <w:pPr>
+        <w:jc w:val="left"/>
+        <w:rPr>
+          <w:rFonts w:hint="eastAsia"/>
+          <w:lang w:val="en-US" w:eastAsia="zh-CN"/>
+        </w:rPr>
+      </w:pPr>
+      <w:r>
+        <w:rPr>
+          <w:rFonts w:hint="eastAsia"/>
+          <w:lang w:val="en-US" w:eastAsia="zh-CN"/>
+        </w:rPr>
+        <w:t>查看消费者位置</w:t>
+      </w:r>
+    </w:p>
+    <w:p>
+      <w:pPr>
+        <w:jc w:val="left"/>
+        <w:rPr>
+          <w:rFonts w:hint="eastAsia"/>
+          <w:lang w:val="en-US" w:eastAsia="zh-CN"/>
+        </w:rPr>
+      </w:pPr>
+      <w:r>
+        <w:rPr>
+          <w:rFonts w:hint="eastAsia"/>
+          <w:lang w:val="en-US" w:eastAsia="zh-CN"/>
+        </w:rPr>
+        <w:t xml:space="preserve">bin/kafka-consumer-groups.sh --bootstrap-server 192.168.8.88:9092 --describe --group test  </w:t>
+      </w:r>
+    </w:p>
+    <w:p>
+      <w:pPr>
+        <w:jc w:val="left"/>
+        <w:rPr>
+          <w:rFonts w:hint="eastAsia"/>
+          <w:lang w:val="en-US" w:eastAsia="zh-CN"/>
+        </w:rPr>
+      </w:pPr>
+      <w:r>
+        <w:rPr>
+          <w:rFonts w:hint="eastAsia"/>
+          <w:lang w:val="en-US" w:eastAsia="zh-CN"/>
+        </w:rPr>
+        <w:t>查看所有topic列表</w:t>
+      </w:r>
+    </w:p>
+    <w:p>
+      <w:pPr>
+        <w:jc w:val="left"/>
+        <w:rPr>
+          <w:rFonts w:hint="eastAsia"/>
+          <w:lang w:val="en-US" w:eastAsia="zh-CN"/>
+        </w:rPr>
+      </w:pPr>
+      <w:r>
+        <w:rPr>
+          <w:rFonts w:hint="eastAsia"/>
+          <w:lang w:val="en-US" w:eastAsia="zh-CN"/>
+        </w:rPr>
+        <w:t xml:space="preserve">bin/kafka-topics.sh --zookeeper 192.168.8.88:2181 --list </w:t>
+      </w:r>
+    </w:p>
+    <w:p>
+      <w:pPr>
+        <w:jc w:val="left"/>
+        <w:rPr>
+          <w:rFonts w:hint="eastAsia"/>
+          <w:lang w:val="en-US" w:eastAsia="zh-CN"/>
+        </w:rPr>
+      </w:pPr>
+      <w:r>
+        <w:rPr>
+          <w:rFonts w:hint="eastAsia"/>
+          <w:lang w:val="en-US" w:eastAsia="zh-CN"/>
+        </w:rPr>
+        <w:t>查看所有topic信息</w:t>
+      </w:r>
+    </w:p>
+    <w:p>
+      <w:pPr>
+        <w:jc w:val="left"/>
+        <w:rPr>
+          <w:rFonts w:hint="eastAsia"/>
+          <w:lang w:val="en-US" w:eastAsia="zh-CN"/>
+        </w:rPr>
+      </w:pPr>
+      <w:r>
+        <w:rPr>
+          <w:rFonts w:hint="eastAsia"/>
+          <w:lang w:val="en-US" w:eastAsia="zh-CN"/>
+        </w:rPr>
+        <w:t>bin/kafka-topics.sh --zookeeper localhost:2181 --describe</w:t>
+      </w:r>
+      <w:bookmarkStart w:id="0" w:name="_GoBack"/>
+      <w:bookmarkEnd w:id="0"/>
+    </w:p>
+    <w:p>
+      <w:pPr>
+        <w:jc w:val="left"/>
+        <w:rPr>
+          <w:rFonts w:hint="eastAsia"/>
+          <w:lang w:val="en-US" w:eastAsia="zh-CN"/>
+        </w:rPr>
+      </w:pPr>
+      <w:r>
+        <w:rPr>
+          <w:rFonts w:hint="eastAsia"/>
+          <w:lang w:val="en-US" w:eastAsia="zh-CN"/>
+        </w:rPr>
+        <w:t>查看指定topic信息</w:t>
+      </w:r>
+    </w:p>
+    <w:p>
+      <w:pPr>
+        <w:jc w:val="left"/>
+        <w:rPr>
+          <w:rFonts w:hint="eastAsia"/>
+          <w:lang w:val="en-US" w:eastAsia="zh-CN"/>
+        </w:rPr>
+      </w:pPr>
+      <w:r>
+        <w:rPr>
+          <w:rFonts w:hint="eastAsia"/>
+          <w:lang w:val="en-US" w:eastAsia="zh-CN"/>
+        </w:rPr>
+        <w:t>bin/kafka-topics.sh --zookeeper 192.168.8.88:2181 --describe --topic test</w:t>
+      </w:r>
+    </w:p>
+    <w:p>
+      <w:pPr>
+        <w:jc w:val="left"/>
+        <w:rPr>
+          <w:rFonts w:hint="eastAsia"/>
+          <w:lang w:val="en-US" w:eastAsia="zh-CN"/>
+        </w:rPr>
+      </w:pPr>
+      <w:r>
+        <w:rPr>
+          <w:rFonts w:hint="eastAsia"/>
+          <w:lang w:val="en-US" w:eastAsia="zh-CN"/>
+        </w:rPr>
+        <w:t>增加topic分区数</w:t>
+      </w:r>
+    </w:p>
+    <w:p>
+      <w:pPr>
+        <w:jc w:val="left"/>
+        <w:rPr>
+          <w:rFonts w:hint="eastAsia"/>
+          <w:lang w:val="en-US" w:eastAsia="zh-CN"/>
+        </w:rPr>
+      </w:pPr>
+      <w:r>
+        <w:rPr>
+          <w:rFonts w:hint="eastAsia"/>
+          <w:lang w:val="en-US" w:eastAsia="zh-CN"/>
+        </w:rPr>
+        <w:t>bin/kafka-topics.sh --zookeeper 192.168.8.88:2181  --alter --topic test --partitions 10</w:t>
+      </w:r>
+    </w:p>
+    <w:p>
+      <w:pPr>
+        <w:jc w:val="left"/>
+        <w:rPr>
+          <w:rFonts w:hint="eastAsia"/>
+          <w:lang w:val="en-US" w:eastAsia="zh-CN"/>
+        </w:rPr>
+      </w:pPr>
+      <w:r>
+        <w:rPr>
+          <w:rFonts w:hint="eastAsia"/>
+          <w:lang w:val="en-US" w:eastAsia="zh-CN"/>
+        </w:rPr>
+        <w:t>删除topic，慎用，只会删除zookeeper中的元数据，消息文件须手动删除</w:t>
+      </w:r>
+    </w:p>
+    <w:p>
+      <w:pPr>
+        <w:jc w:val="left"/>
+        <w:rPr>
+          <w:rFonts w:hint="eastAsia"/>
+          <w:lang w:val="en-US" w:eastAsia="zh-CN"/>
+        </w:rPr>
+      </w:pPr>
+      <w:r>
+        <w:rPr>
+          <w:rFonts w:hint="eastAsia"/>
+          <w:lang w:val="en-US" w:eastAsia="zh-CN"/>
+        </w:rPr>
+        <w:t>bin/kafka-run-class.sh kafka.admin.DeleteTopicCommand --zookeeper 192.168.8.88:2181 --topic test</w:t>
+      </w:r>
+    </w:p>
+    <w:p>
+      <w:pPr>
+        <w:jc w:val="left"/>
+        <w:rPr>
+          <w:rFonts w:hint="eastAsia"/>
+          <w:lang w:val="en-US" w:eastAsia="zh-CN"/>
+        </w:rPr>
+      </w:pPr>
     </w:p>
     <w:sectPr>
       <w:pgSz w:w="11906" w:h="16838"/>
@@ -12777,7 +13233,7 @@
     <w:lsdException w:qFormat="1" w:unhideWhenUsed="0" w:uiPriority="0" w:semiHidden="0" w:name="Title"/>
     <w:lsdException w:unhideWhenUsed="0" w:uiPriority="0" w:semiHidden="0" w:name="Closing"/>
     <w:lsdException w:unhideWhenUsed="0" w:uiPriority="0" w:semiHidden="0" w:name="Signature"/>
-    <w:lsdException w:uiPriority="1" w:name="Default Paragraph Font"/>
+    <w:lsdException w:uiPriority="1" w:semiHidden="0" w:name="Default Paragraph Font"/>
     <w:lsdException w:unhideWhenUsed="0" w:uiPriority="0" w:semiHidden="0" w:name="Body Text"/>
     <w:lsdException w:unhideWhenUsed="0" w:uiPriority="0" w:semiHidden="0" w:name="Body Text Indent"/>
     <w:lsdException w:unhideWhenUsed="0" w:uiPriority="0" w:semiHidden="0" w:name="List Continue"/>
@@ -12815,7 +13271,7 @@
     <w:lsdException w:unhideWhenUsed="0" w:uiPriority="0" w:semiHidden="0" w:name="HTML Sample"/>
     <w:lsdException w:unhideWhenUsed="0" w:uiPriority="0" w:semiHidden="0" w:name="HTML Typewriter"/>
     <w:lsdException w:unhideWhenUsed="0" w:uiPriority="0" w:semiHidden="0" w:name="HTML Variable"/>
-    <w:lsdException w:uiPriority="99" w:name="Normal Table"/>
+    <w:lsdException w:uiPriority="99" w:semiHidden="0" w:name="Normal Table"/>
     <w:lsdException w:unhideWhenUsed="0" w:uiPriority="0" w:semiHidden="0" w:name="annotation subject"/>
     <w:lsdException w:uiPriority="0" w:name="Table Simple 1"/>
     <w:lsdException w:uiPriority="0" w:name="Table Simple 2"/>
